--- a/迁移工具接口.docx
+++ b/迁移工具接口.docx
@@ -66,7 +66,7 @@
         <w:spacing w:line="360" w:lineRule="auto"/>
         <w:jc w:val="center"/>
         <w:rPr>
-          <w:rFonts w:hint="eastAsia" w:ascii="微软雅黑" w:hAnsi="微软雅黑" w:eastAsia="微软雅黑" w:cs="微软雅黑"/>
+          <w:rFonts w:hint="default" w:ascii="微软雅黑" w:hAnsi="微软雅黑" w:eastAsia="微软雅黑" w:cs="微软雅黑"/>
           <w:b/>
           <w:sz w:val="44"/>
           <w:szCs w:val="44"/>
@@ -75,95 +75,14 @@
       </w:pPr>
       <w:r>
         <w:rPr>
-          <w:rFonts w:hint="eastAsia" w:ascii="微软雅黑" w:hAnsi="微软雅黑" w:eastAsia="微软雅黑" w:cs="微软雅黑"/>
+          <w:rFonts w:hint="eastAsia" w:ascii="微软雅黑" w:hAnsi="微软雅黑" w:cs="微软雅黑"/>
           <w:b/>
-          <w:sz w:val="32"/>
-          <w:szCs w:val="32"/>
-        </w:rPr>
-        <w:t>V1.</w:t>
-      </w:r>
-      <w:r>
-        <w:rPr>
-          <w:rFonts w:hint="eastAsia" w:ascii="微软雅黑" w:hAnsi="微软雅黑" w:eastAsia="微软雅黑" w:cs="微软雅黑"/>
-          <w:b/>
-          <w:sz w:val="32"/>
-          <w:szCs w:val="32"/>
-          <w:lang w:val="en-US" w:eastAsia="zh-CN"/>
-        </w:rPr>
-        <w:t>0</w:t>
-      </w:r>
-    </w:p>
-    <w:p>
-      <w:pPr>
-        <w:widowControl/>
-        <w:jc w:val="left"/>
-        <w:rPr>
-          <w:rFonts w:hint="eastAsia" w:ascii="微软雅黑" w:hAnsi="微软雅黑" w:eastAsia="微软雅黑" w:cs="微软雅黑"/>
-          <w:color w:val="000000"/>
-          <w:sz w:val="28"/>
-          <w:szCs w:val="28"/>
-        </w:rPr>
-      </w:pPr>
-    </w:p>
-    <w:p>
-      <w:pPr>
-        <w:widowControl/>
-        <w:jc w:val="left"/>
-        <w:rPr>
-          <w:rFonts w:hint="eastAsia" w:ascii="微软雅黑" w:hAnsi="微软雅黑" w:eastAsia="微软雅黑" w:cs="微软雅黑"/>
-          <w:color w:val="000000"/>
-          <w:sz w:val="28"/>
-          <w:szCs w:val="28"/>
-        </w:rPr>
-      </w:pPr>
-    </w:p>
-    <w:p>
-      <w:pPr>
-        <w:widowControl/>
-        <w:jc w:val="left"/>
-        <w:rPr>
-          <w:rFonts w:hint="eastAsia" w:ascii="微软雅黑" w:hAnsi="微软雅黑" w:eastAsia="微软雅黑" w:cs="微软雅黑"/>
-          <w:color w:val="000000"/>
-          <w:sz w:val="28"/>
-          <w:szCs w:val="28"/>
-        </w:rPr>
-      </w:pPr>
-    </w:p>
-    <w:p>
-      <w:pPr>
-        <w:widowControl/>
-        <w:jc w:val="left"/>
-        <w:rPr>
-          <w:rFonts w:hint="eastAsia" w:ascii="微软雅黑" w:hAnsi="微软雅黑" w:eastAsia="微软雅黑" w:cs="微软雅黑"/>
-          <w:color w:val="000000"/>
-          <w:sz w:val="28"/>
-          <w:szCs w:val="28"/>
-        </w:rPr>
-      </w:pPr>
-    </w:p>
-    <w:p>
-      <w:pPr>
-        <w:widowControl/>
-        <w:jc w:val="left"/>
-        <w:rPr>
-          <w:rFonts w:hint="eastAsia" w:ascii="微软雅黑" w:hAnsi="微软雅黑" w:eastAsia="微软雅黑" w:cs="微软雅黑"/>
-          <w:color w:val="000000"/>
-          <w:sz w:val="28"/>
-          <w:szCs w:val="28"/>
-        </w:rPr>
-      </w:pPr>
-    </w:p>
-    <w:p>
-      <w:pPr>
-        <w:widowControl/>
-        <w:jc w:val="left"/>
-        <w:rPr>
-          <w:rFonts w:hint="eastAsia" w:ascii="微软雅黑" w:hAnsi="微软雅黑" w:eastAsia="微软雅黑" w:cs="微软雅黑"/>
-          <w:color w:val="000000"/>
-          <w:sz w:val="28"/>
-          <w:szCs w:val="28"/>
-        </w:rPr>
-      </w:pPr>
+          <w:sz w:val="44"/>
+          <w:szCs w:val="44"/>
+          <w:lang w:val="en-US" w:eastAsia="zh-CN"/>
+        </w:rPr>
+        <w:t>V1.0</w:t>
+      </w:r>
     </w:p>
     <w:p>
       <w:pPr>
@@ -204,6 +123,7 @@
     <w:p>
       <w:pPr>
         <w:widowControl/>
+        <w:ind w:firstLine="420"/>
         <w:jc w:val="left"/>
         <w:rPr>
           <w:rFonts w:hint="eastAsia" w:ascii="微软雅黑" w:hAnsi="微软雅黑" w:eastAsia="微软雅黑" w:cs="微软雅黑"/>
@@ -242,7 +162,6 @@
     <w:p>
       <w:pPr>
         <w:widowControl/>
-        <w:ind w:firstLine="420"/>
         <w:jc w:val="left"/>
         <w:rPr>
           <w:rFonts w:hint="eastAsia" w:ascii="微软雅黑" w:hAnsi="微软雅黑" w:eastAsia="微软雅黑" w:cs="微软雅黑"/>
@@ -267,53 +186,170 @@
     </w:p>
     <w:p>
       <w:pPr>
-        <w:widowControl/>
-        <w:ind w:firstLine="420"/>
-        <w:jc w:val="left"/>
+        <w:bidi w:val="0"/>
+        <w:jc w:val="center"/>
         <w:rPr>
           <w:rFonts w:hint="eastAsia" w:ascii="微软雅黑" w:hAnsi="微软雅黑" w:eastAsia="微软雅黑" w:cs="微软雅黑"/>
           <w:color w:val="000000"/>
-          <w:sz w:val="36"/>
-          <w:szCs w:val="36"/>
-        </w:rPr>
-      </w:pPr>
-    </w:p>
-    <w:p>
-      <w:pPr>
-        <w:widowControl/>
-        <w:ind w:firstLine="420"/>
-        <w:jc w:val="left"/>
+          <w:sz w:val="30"/>
+          <w:szCs w:val="30"/>
+          <w:lang w:val="en-US" w:eastAsia="zh-CN"/>
+        </w:rPr>
+      </w:pPr>
+    </w:p>
+    <w:p>
+      <w:pPr>
+        <w:bidi w:val="0"/>
+        <w:jc w:val="center"/>
         <w:rPr>
           <w:rFonts w:hint="eastAsia" w:ascii="微软雅黑" w:hAnsi="微软雅黑" w:eastAsia="微软雅黑" w:cs="微软雅黑"/>
           <w:color w:val="000000"/>
-          <w:sz w:val="36"/>
-          <w:szCs w:val="36"/>
-        </w:rPr>
-      </w:pPr>
-    </w:p>
-    <w:p>
-      <w:pPr>
-        <w:widowControl/>
-        <w:ind w:firstLine="420"/>
-        <w:jc w:val="left"/>
+          <w:sz w:val="30"/>
+          <w:szCs w:val="30"/>
+          <w:lang w:val="en-US" w:eastAsia="zh-CN"/>
+        </w:rPr>
+      </w:pPr>
+    </w:p>
+    <w:p>
+      <w:pPr>
+        <w:bidi w:val="0"/>
+        <w:jc w:val="center"/>
         <w:rPr>
           <w:rFonts w:hint="eastAsia" w:ascii="微软雅黑" w:hAnsi="微软雅黑" w:eastAsia="微软雅黑" w:cs="微软雅黑"/>
           <w:color w:val="000000"/>
-          <w:sz w:val="36"/>
-          <w:szCs w:val="36"/>
-        </w:rPr>
-      </w:pPr>
-    </w:p>
-    <w:p>
-      <w:pPr>
-        <w:widowControl/>
-        <w:ind w:firstLine="420"/>
-        <w:jc w:val="left"/>
+          <w:sz w:val="30"/>
+          <w:szCs w:val="30"/>
+          <w:lang w:val="en-US" w:eastAsia="zh-CN"/>
+        </w:rPr>
+      </w:pPr>
+    </w:p>
+    <w:p>
+      <w:pPr>
+        <w:bidi w:val="0"/>
+        <w:jc w:val="center"/>
         <w:rPr>
           <w:rFonts w:hint="eastAsia" w:ascii="微软雅黑" w:hAnsi="微软雅黑" w:eastAsia="微软雅黑" w:cs="微软雅黑"/>
           <w:color w:val="000000"/>
-          <w:sz w:val="36"/>
-          <w:szCs w:val="36"/>
+          <w:sz w:val="30"/>
+          <w:szCs w:val="30"/>
+          <w:lang w:val="en-US" w:eastAsia="zh-CN"/>
+        </w:rPr>
+      </w:pPr>
+    </w:p>
+    <w:p>
+      <w:pPr>
+        <w:bidi w:val="0"/>
+        <w:jc w:val="center"/>
+        <w:rPr>
+          <w:rFonts w:hint="eastAsia" w:ascii="微软雅黑" w:hAnsi="微软雅黑" w:eastAsia="微软雅黑" w:cs="微软雅黑"/>
+          <w:color w:val="000000"/>
+          <w:sz w:val="30"/>
+          <w:szCs w:val="30"/>
+          <w:lang w:val="en-US" w:eastAsia="zh-CN"/>
+        </w:rPr>
+      </w:pPr>
+    </w:p>
+    <w:p>
+      <w:pPr>
+        <w:bidi w:val="0"/>
+        <w:jc w:val="center"/>
+        <w:rPr>
+          <w:rFonts w:hint="eastAsia" w:ascii="微软雅黑" w:hAnsi="微软雅黑" w:eastAsia="微软雅黑" w:cs="微软雅黑"/>
+          <w:color w:val="000000"/>
+          <w:sz w:val="30"/>
+          <w:szCs w:val="30"/>
+          <w:lang w:val="en-US" w:eastAsia="zh-CN"/>
+        </w:rPr>
+      </w:pPr>
+    </w:p>
+    <w:p>
+      <w:pPr>
+        <w:bidi w:val="0"/>
+        <w:jc w:val="center"/>
+        <w:rPr>
+          <w:rFonts w:hint="eastAsia" w:ascii="微软雅黑" w:hAnsi="微软雅黑" w:eastAsia="微软雅黑" w:cs="微软雅黑"/>
+          <w:color w:val="000000"/>
+          <w:sz w:val="30"/>
+          <w:szCs w:val="30"/>
+          <w:lang w:val="en-US" w:eastAsia="zh-CN"/>
+        </w:rPr>
+      </w:pPr>
+    </w:p>
+    <w:p>
+      <w:pPr>
+        <w:bidi w:val="0"/>
+        <w:jc w:val="center"/>
+        <w:rPr>
+          <w:rFonts w:hint="eastAsia" w:ascii="微软雅黑" w:hAnsi="微软雅黑" w:eastAsia="微软雅黑" w:cs="微软雅黑"/>
+          <w:color w:val="000000"/>
+          <w:sz w:val="30"/>
+          <w:szCs w:val="30"/>
+          <w:lang w:val="en-US" w:eastAsia="zh-CN"/>
+        </w:rPr>
+      </w:pPr>
+    </w:p>
+    <w:p>
+      <w:pPr>
+        <w:bidi w:val="0"/>
+        <w:jc w:val="center"/>
+        <w:rPr>
+          <w:rFonts w:hint="eastAsia" w:ascii="微软雅黑" w:hAnsi="微软雅黑" w:eastAsia="微软雅黑" w:cs="微软雅黑"/>
+          <w:color w:val="000000"/>
+          <w:sz w:val="30"/>
+          <w:szCs w:val="30"/>
+          <w:lang w:val="en-US" w:eastAsia="zh-CN"/>
+        </w:rPr>
+      </w:pPr>
+    </w:p>
+    <w:p>
+      <w:pPr>
+        <w:bidi w:val="0"/>
+        <w:jc w:val="center"/>
+        <w:rPr>
+          <w:rFonts w:hint="eastAsia" w:ascii="微软雅黑" w:hAnsi="微软雅黑" w:eastAsia="微软雅黑" w:cs="微软雅黑"/>
+          <w:color w:val="000000"/>
+          <w:sz w:val="30"/>
+          <w:szCs w:val="30"/>
+          <w:lang w:val="en-US" w:eastAsia="zh-CN"/>
+        </w:rPr>
+      </w:pPr>
+    </w:p>
+    <w:p>
+      <w:pPr>
+        <w:bidi w:val="0"/>
+        <w:jc w:val="center"/>
+        <w:rPr>
+          <w:rFonts w:hint="eastAsia" w:ascii="微软雅黑" w:hAnsi="微软雅黑" w:eastAsia="微软雅黑" w:cs="微软雅黑"/>
+          <w:color w:val="000000"/>
+          <w:sz w:val="30"/>
+          <w:szCs w:val="30"/>
+          <w:lang w:val="en-US" w:eastAsia="zh-CN"/>
+        </w:rPr>
+      </w:pPr>
+    </w:p>
+    <w:p>
+      <w:pPr>
+        <w:bidi w:val="0"/>
+        <w:jc w:val="both"/>
+        <w:rPr>
+          <w:rFonts w:hint="eastAsia" w:ascii="微软雅黑" w:hAnsi="微软雅黑" w:eastAsia="微软雅黑" w:cs="微软雅黑"/>
+          <w:color w:val="000000"/>
+          <w:sz w:val="30"/>
+          <w:szCs w:val="30"/>
+          <w:lang w:val="en-US" w:eastAsia="zh-CN"/>
+        </w:rPr>
+      </w:pPr>
+    </w:p>
+    <w:p>
+      <w:pPr>
+        <w:bidi w:val="0"/>
+        <w:jc w:val="both"/>
+        <w:rPr>
+          <w:rFonts w:hint="eastAsia" w:ascii="微软雅黑" w:hAnsi="微软雅黑" w:eastAsia="微软雅黑" w:cs="微软雅黑"/>
+          <w:color w:val="000000"/>
+          <w:sz w:val="30"/>
+          <w:szCs w:val="30"/>
+          <w:lang w:val="en-US" w:eastAsia="zh-CN"/>
         </w:rPr>
       </w:pPr>
     </w:p>
@@ -338,7 +374,27 @@
           <w:szCs w:val="30"/>
           <w:lang w:val="en-US" w:eastAsia="zh-CN"/>
         </w:rPr>
-        <w:t>天津神州通用数据技术有限公司</w:t>
+        <w:t>天津神</w:t>
+      </w:r>
+      <w:r>
+        <w:rPr>
+          <w:rFonts w:hint="eastAsia" w:ascii="微软雅黑" w:hAnsi="微软雅黑" w:cs="微软雅黑"/>
+          <w:color w:val="000000"/>
+          <w:sz w:val="30"/>
+          <w:szCs w:val="30"/>
+          <w:lang w:val="en-US" w:eastAsia="zh-CN"/>
+        </w:rPr>
+        <w:t>舟</w:t>
+      </w:r>
+      <w:r>
+        <w:rPr>
+          <w:rFonts w:hint="eastAsia" w:ascii="微软雅黑" w:hAnsi="微软雅黑" w:eastAsia="微软雅黑" w:cs="微软雅黑"/>
+          <w:color w:val="000000"/>
+          <w:sz w:val="30"/>
+          <w:szCs w:val="30"/>
+          <w:lang w:val="en-US" w:eastAsia="zh-CN"/>
+        </w:rPr>
+        <w:t>通用数据技术有限公司</w:t>
       </w:r>
       <w:r>
         <w:rPr>
@@ -3483,8 +3539,8 @@
           <w:lang w:val="en-US" w:eastAsia="zh-CN"/>
         </w:rPr>
         <w:sectPr>
-          <w:headerReference r:id="rId3" w:type="default"/>
-          <w:footerReference r:id="rId4" w:type="default"/>
+          <w:headerReference r:id="rId5" w:type="default"/>
+          <w:footerReference r:id="rId6" w:type="default"/>
           <w:pgSz w:w="11906" w:h="16838"/>
           <w:pgMar w:top="1440" w:right="1800" w:bottom="1440" w:left="1800" w:header="850" w:footer="964" w:gutter="0"/>
           <w:cols w:space="425" w:num="1"/>
@@ -3588,6 +3644,636 @@
       <w:bookmarkStart w:id="3" w:name="_Toc27724"/>
       <w:r>
         <w:rPr>
+          <w:rFonts w:hint="eastAsia" w:ascii="微软雅黑" w:hAnsi="微软雅黑" w:cs="微软雅黑"/>
+          <w:lang w:val="en-US" w:eastAsia="zh-CN"/>
+        </w:rPr>
+        <w:t>版本说明</w:t>
+      </w:r>
+    </w:p>
+    <w:tbl>
+      <w:tblPr>
+        <w:tblStyle w:val="17"/>
+        <w:tblpPr w:leftFromText="180" w:rightFromText="180" w:vertAnchor="text" w:horzAnchor="page" w:tblpX="2345" w:tblpY="79"/>
+        <w:tblOverlap w:val="never"/>
+        <w:tblW w:w="0" w:type="auto"/>
+        <w:jc w:val="center"/>
+        <w:tblBorders>
+          <w:top w:val="single" w:color="auto" w:sz="4" w:space="0"/>
+          <w:left w:val="single" w:color="auto" w:sz="4" w:space="0"/>
+          <w:bottom w:val="single" w:color="auto" w:sz="4" w:space="0"/>
+          <w:right w:val="single" w:color="auto" w:sz="4" w:space="0"/>
+          <w:insideH w:val="single" w:color="auto" w:sz="4" w:space="0"/>
+          <w:insideV w:val="single" w:color="auto" w:sz="4" w:space="0"/>
+        </w:tblBorders>
+        <w:tblLayout w:type="autofit"/>
+        <w:tblCellMar>
+          <w:top w:w="0" w:type="dxa"/>
+          <w:left w:w="108" w:type="dxa"/>
+          <w:bottom w:w="0" w:type="dxa"/>
+          <w:right w:w="108" w:type="dxa"/>
+        </w:tblCellMar>
+      </w:tblPr>
+      <w:tblGrid>
+        <w:gridCol w:w="2152"/>
+        <w:gridCol w:w="1764"/>
+        <w:gridCol w:w="2824"/>
+        <w:gridCol w:w="1061"/>
+      </w:tblGrid>
+      <w:tr>
+        <w:tblPrEx>
+          <w:tblBorders>
+            <w:top w:val="single" w:color="auto" w:sz="4" w:space="0"/>
+            <w:left w:val="single" w:color="auto" w:sz="4" w:space="0"/>
+            <w:bottom w:val="single" w:color="auto" w:sz="4" w:space="0"/>
+            <w:right w:val="single" w:color="auto" w:sz="4" w:space="0"/>
+            <w:insideH w:val="single" w:color="auto" w:sz="4" w:space="0"/>
+            <w:insideV w:val="single" w:color="auto" w:sz="4" w:space="0"/>
+          </w:tblBorders>
+          <w:tblCellMar>
+            <w:top w:w="0" w:type="dxa"/>
+            <w:left w:w="108" w:type="dxa"/>
+            <w:bottom w:w="0" w:type="dxa"/>
+            <w:right w:w="108" w:type="dxa"/>
+          </w:tblCellMar>
+        </w:tblPrEx>
+        <w:trPr>
+          <w:jc w:val="center"/>
+        </w:trPr>
+        <w:tc>
+          <w:tcPr>
+            <w:tcW w:w="2152" w:type="dxa"/>
+          </w:tcPr>
+          <w:p>
+            <w:pPr>
+              <w:widowControl/>
+              <w:jc w:val="center"/>
+              <w:rPr>
+                <w:rFonts w:hint="eastAsia" w:ascii="微软雅黑" w:hAnsi="微软雅黑" w:eastAsia="微软雅黑" w:cs="微软雅黑"/>
+                <w:color w:val="000000"/>
+                <w:sz w:val="21"/>
+                <w:szCs w:val="21"/>
+                <w:vertAlign w:val="baseline"/>
+                <w:lang w:val="en-US" w:eastAsia="zh-CN"/>
+              </w:rPr>
+            </w:pPr>
+            <w:r>
+              <w:rPr>
+                <w:rFonts w:hint="eastAsia" w:ascii="微软雅黑" w:hAnsi="微软雅黑" w:cs="微软雅黑"/>
+                <w:color w:val="000000"/>
+                <w:sz w:val="21"/>
+                <w:szCs w:val="21"/>
+                <w:vertAlign w:val="baseline"/>
+                <w:lang w:val="en-US" w:eastAsia="zh-CN"/>
+              </w:rPr>
+              <w:t>版本</w:t>
+            </w:r>
+          </w:p>
+        </w:tc>
+        <w:tc>
+          <w:tcPr>
+            <w:tcW w:w="1764" w:type="dxa"/>
+          </w:tcPr>
+          <w:p>
+            <w:pPr>
+              <w:widowControl/>
+              <w:jc w:val="center"/>
+              <w:rPr>
+                <w:rFonts w:hint="eastAsia" w:ascii="微软雅黑" w:hAnsi="微软雅黑" w:eastAsia="微软雅黑" w:cs="微软雅黑"/>
+                <w:color w:val="000000"/>
+                <w:sz w:val="21"/>
+                <w:szCs w:val="21"/>
+                <w:vertAlign w:val="baseline"/>
+                <w:lang w:val="en-US" w:eastAsia="zh-CN"/>
+              </w:rPr>
+            </w:pPr>
+            <w:r>
+              <w:rPr>
+                <w:rFonts w:hint="eastAsia" w:ascii="微软雅黑" w:hAnsi="微软雅黑" w:cs="微软雅黑"/>
+                <w:color w:val="000000"/>
+                <w:sz w:val="21"/>
+                <w:szCs w:val="21"/>
+                <w:vertAlign w:val="baseline"/>
+                <w:lang w:val="en-US" w:eastAsia="zh-CN"/>
+              </w:rPr>
+              <w:t>日期</w:t>
+            </w:r>
+          </w:p>
+        </w:tc>
+        <w:tc>
+          <w:tcPr>
+            <w:tcW w:w="2824" w:type="dxa"/>
+          </w:tcPr>
+          <w:p>
+            <w:pPr>
+              <w:widowControl/>
+              <w:jc w:val="center"/>
+              <w:rPr>
+                <w:rFonts w:hint="eastAsia" w:ascii="微软雅黑" w:hAnsi="微软雅黑" w:eastAsia="微软雅黑" w:cs="微软雅黑"/>
+                <w:color w:val="000000"/>
+                <w:sz w:val="21"/>
+                <w:szCs w:val="21"/>
+                <w:vertAlign w:val="baseline"/>
+                <w:lang w:val="en-US" w:eastAsia="zh-CN"/>
+              </w:rPr>
+            </w:pPr>
+            <w:r>
+              <w:rPr>
+                <w:rFonts w:hint="eastAsia" w:ascii="微软雅黑" w:hAnsi="微软雅黑" w:cs="微软雅黑"/>
+                <w:color w:val="000000"/>
+                <w:sz w:val="21"/>
+                <w:szCs w:val="21"/>
+                <w:vertAlign w:val="baseline"/>
+                <w:lang w:val="en-US" w:eastAsia="zh-CN"/>
+              </w:rPr>
+              <w:t>描述</w:t>
+            </w:r>
+          </w:p>
+        </w:tc>
+        <w:tc>
+          <w:tcPr>
+            <w:tcW w:w="1061" w:type="dxa"/>
+          </w:tcPr>
+          <w:p>
+            <w:pPr>
+              <w:widowControl/>
+              <w:jc w:val="center"/>
+              <w:rPr>
+                <w:rFonts w:hint="default" w:ascii="微软雅黑" w:hAnsi="微软雅黑" w:cs="微软雅黑"/>
+                <w:color w:val="000000"/>
+                <w:sz w:val="21"/>
+                <w:szCs w:val="21"/>
+                <w:vertAlign w:val="baseline"/>
+                <w:lang w:val="en-US" w:eastAsia="zh-CN"/>
+              </w:rPr>
+            </w:pPr>
+            <w:r>
+              <w:rPr>
+                <w:rFonts w:hint="eastAsia" w:ascii="微软雅黑" w:hAnsi="微软雅黑" w:cs="微软雅黑"/>
+                <w:color w:val="000000"/>
+                <w:sz w:val="21"/>
+                <w:szCs w:val="21"/>
+                <w:vertAlign w:val="baseline"/>
+                <w:lang w:val="en-US" w:eastAsia="zh-CN"/>
+              </w:rPr>
+              <w:t>作者</w:t>
+            </w:r>
+          </w:p>
+        </w:tc>
+      </w:tr>
+      <w:tr>
+        <w:tblPrEx>
+          <w:tblBorders>
+            <w:top w:val="single" w:color="auto" w:sz="4" w:space="0"/>
+            <w:left w:val="single" w:color="auto" w:sz="4" w:space="0"/>
+            <w:bottom w:val="single" w:color="auto" w:sz="4" w:space="0"/>
+            <w:right w:val="single" w:color="auto" w:sz="4" w:space="0"/>
+            <w:insideH w:val="single" w:color="auto" w:sz="4" w:space="0"/>
+            <w:insideV w:val="single" w:color="auto" w:sz="4" w:space="0"/>
+          </w:tblBorders>
+          <w:tblCellMar>
+            <w:top w:w="0" w:type="dxa"/>
+            <w:left w:w="108" w:type="dxa"/>
+            <w:bottom w:w="0" w:type="dxa"/>
+            <w:right w:w="108" w:type="dxa"/>
+          </w:tblCellMar>
+        </w:tblPrEx>
+        <w:trPr>
+          <w:jc w:val="center"/>
+        </w:trPr>
+        <w:tc>
+          <w:tcPr>
+            <w:tcW w:w="2152" w:type="dxa"/>
+          </w:tcPr>
+          <w:p>
+            <w:pPr>
+              <w:widowControl/>
+              <w:jc w:val="left"/>
+              <w:rPr>
+                <w:rFonts w:hint="default" w:ascii="微软雅黑" w:hAnsi="微软雅黑" w:eastAsia="微软雅黑" w:cs="微软雅黑"/>
+                <w:color w:val="000000"/>
+                <w:sz w:val="21"/>
+                <w:szCs w:val="21"/>
+                <w:vertAlign w:val="baseline"/>
+                <w:lang w:val="en-US" w:eastAsia="zh-CN"/>
+              </w:rPr>
+            </w:pPr>
+            <w:r>
+              <w:rPr>
+                <w:rFonts w:hint="eastAsia" w:ascii="微软雅黑" w:hAnsi="微软雅黑" w:cs="微软雅黑"/>
+                <w:color w:val="000000"/>
+                <w:sz w:val="21"/>
+                <w:szCs w:val="21"/>
+                <w:vertAlign w:val="baseline"/>
+                <w:lang w:val="en-US" w:eastAsia="zh-CN"/>
+              </w:rPr>
+              <w:t>V1.0</w:t>
+            </w:r>
+          </w:p>
+        </w:tc>
+        <w:tc>
+          <w:tcPr>
+            <w:tcW w:w="1764" w:type="dxa"/>
+          </w:tcPr>
+          <w:p>
+            <w:pPr>
+              <w:widowControl/>
+              <w:jc w:val="left"/>
+              <w:rPr>
+                <w:rFonts w:hint="default" w:ascii="微软雅黑" w:hAnsi="微软雅黑" w:eastAsia="微软雅黑" w:cs="微软雅黑"/>
+                <w:color w:val="000000"/>
+                <w:sz w:val="21"/>
+                <w:szCs w:val="21"/>
+                <w:vertAlign w:val="baseline"/>
+                <w:lang w:val="en-US" w:eastAsia="zh-CN"/>
+              </w:rPr>
+            </w:pPr>
+            <w:r>
+              <w:rPr>
+                <w:rFonts w:hint="eastAsia" w:ascii="微软雅黑" w:hAnsi="微软雅黑" w:cs="微软雅黑"/>
+                <w:color w:val="000000"/>
+                <w:sz w:val="21"/>
+                <w:szCs w:val="21"/>
+                <w:vertAlign w:val="baseline"/>
+                <w:lang w:val="en-US" w:eastAsia="zh-CN"/>
+              </w:rPr>
+              <w:t>2020-02-01</w:t>
+            </w:r>
+          </w:p>
+        </w:tc>
+        <w:tc>
+          <w:tcPr>
+            <w:tcW w:w="2824" w:type="dxa"/>
+          </w:tcPr>
+          <w:p>
+            <w:pPr>
+              <w:widowControl/>
+              <w:jc w:val="left"/>
+              <w:rPr>
+                <w:rFonts w:hint="default" w:ascii="微软雅黑" w:hAnsi="微软雅黑" w:eastAsia="微软雅黑" w:cs="微软雅黑"/>
+                <w:color w:val="000000"/>
+                <w:sz w:val="21"/>
+                <w:szCs w:val="21"/>
+                <w:vertAlign w:val="baseline"/>
+                <w:lang w:val="en-US" w:eastAsia="zh-CN"/>
+              </w:rPr>
+            </w:pPr>
+            <w:r>
+              <w:rPr>
+                <w:rFonts w:hint="eastAsia" w:ascii="微软雅黑" w:hAnsi="微软雅黑" w:cs="微软雅黑"/>
+                <w:color w:val="000000"/>
+                <w:sz w:val="21"/>
+                <w:szCs w:val="21"/>
+                <w:vertAlign w:val="baseline"/>
+                <w:lang w:val="en-US" w:eastAsia="zh-CN"/>
+              </w:rPr>
+              <w:t>创建</w:t>
+            </w:r>
+          </w:p>
+        </w:tc>
+        <w:tc>
+          <w:tcPr>
+            <w:tcW w:w="1061" w:type="dxa"/>
+          </w:tcPr>
+          <w:p>
+            <w:pPr>
+              <w:widowControl/>
+              <w:jc w:val="left"/>
+              <w:rPr>
+                <w:rFonts w:hint="eastAsia" w:ascii="微软雅黑" w:hAnsi="微软雅黑" w:eastAsia="微软雅黑" w:cs="微软雅黑"/>
+                <w:color w:val="000000"/>
+                <w:sz w:val="21"/>
+                <w:szCs w:val="21"/>
+                <w:vertAlign w:val="baseline"/>
+                <w:lang w:val="en-US" w:eastAsia="zh-CN"/>
+              </w:rPr>
+            </w:pPr>
+            <w:r>
+              <w:rPr>
+                <w:rFonts w:hint="eastAsia" w:ascii="微软雅黑" w:hAnsi="微软雅黑" w:cs="微软雅黑"/>
+                <w:color w:val="000000"/>
+                <w:sz w:val="21"/>
+                <w:szCs w:val="21"/>
+                <w:vertAlign w:val="baseline"/>
+                <w:lang w:val="en-US" w:eastAsia="zh-CN"/>
+              </w:rPr>
+              <w:t>翟振国</w:t>
+            </w:r>
+          </w:p>
+        </w:tc>
+      </w:tr>
+      <w:tr>
+        <w:tblPrEx>
+          <w:tblBorders>
+            <w:top w:val="single" w:color="auto" w:sz="4" w:space="0"/>
+            <w:left w:val="single" w:color="auto" w:sz="4" w:space="0"/>
+            <w:bottom w:val="single" w:color="auto" w:sz="4" w:space="0"/>
+            <w:right w:val="single" w:color="auto" w:sz="4" w:space="0"/>
+            <w:insideH w:val="single" w:color="auto" w:sz="4" w:space="0"/>
+            <w:insideV w:val="single" w:color="auto" w:sz="4" w:space="0"/>
+          </w:tblBorders>
+          <w:tblCellMar>
+            <w:top w:w="0" w:type="dxa"/>
+            <w:left w:w="108" w:type="dxa"/>
+            <w:bottom w:w="0" w:type="dxa"/>
+            <w:right w:w="108" w:type="dxa"/>
+          </w:tblCellMar>
+        </w:tblPrEx>
+        <w:trPr>
+          <w:jc w:val="center"/>
+        </w:trPr>
+        <w:tc>
+          <w:tcPr>
+            <w:tcW w:w="2152" w:type="dxa"/>
+          </w:tcPr>
+          <w:p>
+            <w:pPr>
+              <w:widowControl/>
+              <w:jc w:val="left"/>
+              <w:rPr>
+                <w:rFonts w:hint="default" w:ascii="微软雅黑" w:hAnsi="微软雅黑" w:eastAsia="微软雅黑" w:cs="微软雅黑"/>
+                <w:color w:val="000000"/>
+                <w:sz w:val="21"/>
+                <w:szCs w:val="21"/>
+                <w:vertAlign w:val="baseline"/>
+                <w:lang w:val="en-US" w:eastAsia="zh-CN"/>
+              </w:rPr>
+            </w:pPr>
+          </w:p>
+        </w:tc>
+        <w:tc>
+          <w:tcPr>
+            <w:tcW w:w="1764" w:type="dxa"/>
+          </w:tcPr>
+          <w:p>
+            <w:pPr>
+              <w:widowControl/>
+              <w:jc w:val="left"/>
+              <w:rPr>
+                <w:rFonts w:hint="eastAsia" w:ascii="微软雅黑" w:hAnsi="微软雅黑" w:eastAsia="微软雅黑" w:cs="微软雅黑"/>
+                <w:color w:val="000000"/>
+                <w:sz w:val="21"/>
+                <w:szCs w:val="21"/>
+                <w:vertAlign w:val="baseline"/>
+              </w:rPr>
+            </w:pPr>
+          </w:p>
+        </w:tc>
+        <w:tc>
+          <w:tcPr>
+            <w:tcW w:w="2824" w:type="dxa"/>
+          </w:tcPr>
+          <w:p>
+            <w:pPr>
+              <w:widowControl/>
+              <w:jc w:val="left"/>
+              <w:rPr>
+                <w:rFonts w:hint="eastAsia" w:ascii="微软雅黑" w:hAnsi="微软雅黑" w:eastAsia="微软雅黑" w:cs="微软雅黑"/>
+                <w:color w:val="000000"/>
+                <w:sz w:val="21"/>
+                <w:szCs w:val="21"/>
+                <w:vertAlign w:val="baseline"/>
+              </w:rPr>
+            </w:pPr>
+          </w:p>
+        </w:tc>
+        <w:tc>
+          <w:tcPr>
+            <w:tcW w:w="1061" w:type="dxa"/>
+          </w:tcPr>
+          <w:p>
+            <w:pPr>
+              <w:widowControl/>
+              <w:jc w:val="left"/>
+              <w:rPr>
+                <w:rFonts w:hint="eastAsia" w:ascii="微软雅黑" w:hAnsi="微软雅黑" w:eastAsia="微软雅黑" w:cs="微软雅黑"/>
+                <w:color w:val="000000"/>
+                <w:sz w:val="21"/>
+                <w:szCs w:val="21"/>
+                <w:vertAlign w:val="baseline"/>
+              </w:rPr>
+            </w:pPr>
+          </w:p>
+        </w:tc>
+      </w:tr>
+      <w:tr>
+        <w:tblPrEx>
+          <w:tblBorders>
+            <w:top w:val="single" w:color="auto" w:sz="4" w:space="0"/>
+            <w:left w:val="single" w:color="auto" w:sz="4" w:space="0"/>
+            <w:bottom w:val="single" w:color="auto" w:sz="4" w:space="0"/>
+            <w:right w:val="single" w:color="auto" w:sz="4" w:space="0"/>
+            <w:insideH w:val="single" w:color="auto" w:sz="4" w:space="0"/>
+            <w:insideV w:val="single" w:color="auto" w:sz="4" w:space="0"/>
+          </w:tblBorders>
+          <w:tblCellMar>
+            <w:top w:w="0" w:type="dxa"/>
+            <w:left w:w="108" w:type="dxa"/>
+            <w:bottom w:w="0" w:type="dxa"/>
+            <w:right w:w="108" w:type="dxa"/>
+          </w:tblCellMar>
+        </w:tblPrEx>
+        <w:trPr>
+          <w:jc w:val="center"/>
+        </w:trPr>
+        <w:tc>
+          <w:tcPr>
+            <w:tcW w:w="2152" w:type="dxa"/>
+          </w:tcPr>
+          <w:p>
+            <w:pPr>
+              <w:widowControl/>
+              <w:jc w:val="left"/>
+              <w:rPr>
+                <w:rFonts w:hint="default" w:ascii="微软雅黑" w:hAnsi="微软雅黑" w:eastAsia="微软雅黑" w:cs="微软雅黑"/>
+                <w:color w:val="000000"/>
+                <w:sz w:val="21"/>
+                <w:szCs w:val="21"/>
+                <w:vertAlign w:val="baseline"/>
+                <w:lang w:val="en-US" w:eastAsia="zh-CN"/>
+              </w:rPr>
+            </w:pPr>
+          </w:p>
+        </w:tc>
+        <w:tc>
+          <w:tcPr>
+            <w:tcW w:w="1764" w:type="dxa"/>
+          </w:tcPr>
+          <w:p>
+            <w:pPr>
+              <w:widowControl/>
+              <w:jc w:val="left"/>
+              <w:rPr>
+                <w:rFonts w:hint="eastAsia" w:ascii="微软雅黑" w:hAnsi="微软雅黑" w:eastAsia="微软雅黑" w:cs="微软雅黑"/>
+                <w:color w:val="000000"/>
+                <w:sz w:val="21"/>
+                <w:szCs w:val="21"/>
+                <w:vertAlign w:val="baseline"/>
+              </w:rPr>
+            </w:pPr>
+          </w:p>
+        </w:tc>
+        <w:tc>
+          <w:tcPr>
+            <w:tcW w:w="2824" w:type="dxa"/>
+          </w:tcPr>
+          <w:p>
+            <w:pPr>
+              <w:widowControl/>
+              <w:jc w:val="left"/>
+              <w:rPr>
+                <w:rFonts w:hint="eastAsia" w:ascii="微软雅黑" w:hAnsi="微软雅黑" w:eastAsia="微软雅黑" w:cs="微软雅黑"/>
+                <w:color w:val="000000"/>
+                <w:sz w:val="21"/>
+                <w:szCs w:val="21"/>
+                <w:vertAlign w:val="baseline"/>
+              </w:rPr>
+            </w:pPr>
+          </w:p>
+        </w:tc>
+        <w:tc>
+          <w:tcPr>
+            <w:tcW w:w="1061" w:type="dxa"/>
+          </w:tcPr>
+          <w:p>
+            <w:pPr>
+              <w:widowControl/>
+              <w:jc w:val="left"/>
+              <w:rPr>
+                <w:rFonts w:hint="eastAsia" w:ascii="微软雅黑" w:hAnsi="微软雅黑" w:eastAsia="微软雅黑" w:cs="微软雅黑"/>
+                <w:color w:val="000000"/>
+                <w:sz w:val="21"/>
+                <w:szCs w:val="21"/>
+                <w:vertAlign w:val="baseline"/>
+              </w:rPr>
+            </w:pPr>
+          </w:p>
+        </w:tc>
+      </w:tr>
+      <w:tr>
+        <w:tblPrEx>
+          <w:tblBorders>
+            <w:top w:val="single" w:color="auto" w:sz="4" w:space="0"/>
+            <w:left w:val="single" w:color="auto" w:sz="4" w:space="0"/>
+            <w:bottom w:val="single" w:color="auto" w:sz="4" w:space="0"/>
+            <w:right w:val="single" w:color="auto" w:sz="4" w:space="0"/>
+            <w:insideH w:val="single" w:color="auto" w:sz="4" w:space="0"/>
+            <w:insideV w:val="single" w:color="auto" w:sz="4" w:space="0"/>
+          </w:tblBorders>
+          <w:tblCellMar>
+            <w:top w:w="0" w:type="dxa"/>
+            <w:left w:w="108" w:type="dxa"/>
+            <w:bottom w:w="0" w:type="dxa"/>
+            <w:right w:w="108" w:type="dxa"/>
+          </w:tblCellMar>
+        </w:tblPrEx>
+        <w:trPr>
+          <w:jc w:val="center"/>
+        </w:trPr>
+        <w:tc>
+          <w:tcPr>
+            <w:tcW w:w="2152" w:type="dxa"/>
+          </w:tcPr>
+          <w:p>
+            <w:pPr>
+              <w:widowControl/>
+              <w:jc w:val="left"/>
+              <w:rPr>
+                <w:rFonts w:hint="default" w:ascii="微软雅黑" w:hAnsi="微软雅黑" w:eastAsia="微软雅黑" w:cs="微软雅黑"/>
+                <w:color w:val="000000"/>
+                <w:sz w:val="21"/>
+                <w:szCs w:val="21"/>
+                <w:vertAlign w:val="baseline"/>
+                <w:lang w:val="en-US" w:eastAsia="zh-CN"/>
+              </w:rPr>
+            </w:pPr>
+          </w:p>
+        </w:tc>
+        <w:tc>
+          <w:tcPr>
+            <w:tcW w:w="1764" w:type="dxa"/>
+          </w:tcPr>
+          <w:p>
+            <w:pPr>
+              <w:widowControl/>
+              <w:jc w:val="left"/>
+              <w:rPr>
+                <w:rFonts w:hint="eastAsia" w:ascii="微软雅黑" w:hAnsi="微软雅黑" w:eastAsia="微软雅黑" w:cs="微软雅黑"/>
+                <w:color w:val="000000"/>
+                <w:sz w:val="21"/>
+                <w:szCs w:val="21"/>
+                <w:vertAlign w:val="baseline"/>
+              </w:rPr>
+            </w:pPr>
+          </w:p>
+        </w:tc>
+        <w:tc>
+          <w:tcPr>
+            <w:tcW w:w="2824" w:type="dxa"/>
+          </w:tcPr>
+          <w:p>
+            <w:pPr>
+              <w:widowControl/>
+              <w:jc w:val="left"/>
+              <w:rPr>
+                <w:rFonts w:hint="eastAsia" w:ascii="微软雅黑" w:hAnsi="微软雅黑" w:eastAsia="微软雅黑" w:cs="微软雅黑"/>
+                <w:color w:val="000000"/>
+                <w:sz w:val="21"/>
+                <w:szCs w:val="21"/>
+                <w:vertAlign w:val="baseline"/>
+              </w:rPr>
+            </w:pPr>
+          </w:p>
+        </w:tc>
+        <w:tc>
+          <w:tcPr>
+            <w:tcW w:w="1061" w:type="dxa"/>
+          </w:tcPr>
+          <w:p>
+            <w:pPr>
+              <w:widowControl/>
+              <w:jc w:val="left"/>
+              <w:rPr>
+                <w:rFonts w:hint="eastAsia" w:ascii="微软雅黑" w:hAnsi="微软雅黑" w:eastAsia="微软雅黑" w:cs="微软雅黑"/>
+                <w:color w:val="000000"/>
+                <w:sz w:val="21"/>
+                <w:szCs w:val="21"/>
+                <w:vertAlign w:val="baseline"/>
+              </w:rPr>
+            </w:pPr>
+          </w:p>
+        </w:tc>
+      </w:tr>
+    </w:tbl>
+    <w:p>
+      <w:pPr>
+        <w:keepNext w:val="0"/>
+        <w:keepLines w:val="0"/>
+        <w:pageBreakBefore w:val="0"/>
+        <w:widowControl w:val="0"/>
+        <w:numPr>
+          <w:ilvl w:val="0"/>
+          <w:numId w:val="2"/>
+        </w:numPr>
+        <w:kinsoku/>
+        <w:wordWrap/>
+        <w:overflowPunct/>
+        <w:topLinePunct w:val="0"/>
+        <w:autoSpaceDE/>
+        <w:autoSpaceDN/>
+        <w:bidi w:val="0"/>
+        <w:adjustRightInd/>
+        <w:snapToGrid/>
+        <w:spacing w:line="240" w:lineRule="auto"/>
+        <w:ind w:left="425" w:leftChars="0" w:hanging="425" w:firstLineChars="0"/>
+        <w:textAlignment w:val="auto"/>
+        <w:outlineLvl w:val="1"/>
+        <w:rPr>
+          <w:rFonts w:hint="eastAsia" w:ascii="微软雅黑" w:hAnsi="微软雅黑" w:eastAsia="微软雅黑" w:cs="微软雅黑"/>
+          <w:lang w:val="en-US" w:eastAsia="zh-CN"/>
+        </w:rPr>
+      </w:pPr>
+      <w:r>
+        <w:rPr>
           <w:rFonts w:hint="eastAsia" w:ascii="微软雅黑" w:hAnsi="微软雅黑" w:eastAsia="微软雅黑" w:cs="微软雅黑"/>
           <w:lang w:val="en-US" w:eastAsia="zh-CN"/>
         </w:rPr>
@@ -3691,6 +4377,8 @@
         </w:rPr>
         <w:t>UTF-8</w:t>
       </w:r>
+      <w:bookmarkStart w:id="43" w:name="_GoBack"/>
+      <w:bookmarkEnd w:id="43"/>
     </w:p>
     <w:p>
       <w:pPr>
@@ -4337,48 +5025,6 @@
         </w:rPr>
         <w:br w:type="textWrapping"/>
       </w:r>
-      <w:r>
-        <w:rPr>
-          <w:rFonts w:hint="eastAsia" w:ascii="微软雅黑" w:hAnsi="微软雅黑" w:eastAsia="微软雅黑" w:cs="微软雅黑"/>
-          <w:lang w:val="en-US" w:eastAsia="zh-CN"/>
-        </w:rPr>
-        <w:br w:type="textWrapping"/>
-      </w:r>
-      <w:r>
-        <w:rPr>
-          <w:rFonts w:hint="eastAsia" w:ascii="微软雅黑" w:hAnsi="微软雅黑" w:eastAsia="微软雅黑" w:cs="微软雅黑"/>
-          <w:lang w:val="en-US" w:eastAsia="zh-CN"/>
-        </w:rPr>
-        <w:br w:type="textWrapping"/>
-      </w:r>
-      <w:r>
-        <w:rPr>
-          <w:rFonts w:hint="eastAsia" w:ascii="微软雅黑" w:hAnsi="微软雅黑" w:eastAsia="微软雅黑" w:cs="微软雅黑"/>
-          <w:lang w:val="en-US" w:eastAsia="zh-CN"/>
-        </w:rPr>
-        <w:br w:type="textWrapping"/>
-      </w:r>
-      <w:r>
-        <w:rPr>
-          <w:rFonts w:hint="eastAsia" w:ascii="微软雅黑" w:hAnsi="微软雅黑" w:eastAsia="微软雅黑" w:cs="微软雅黑"/>
-          <w:lang w:val="en-US" w:eastAsia="zh-CN"/>
-        </w:rPr>
-        <w:br w:type="textWrapping"/>
-      </w:r>
-      <w:r>
-        <w:rPr>
-          <w:rFonts w:hint="eastAsia" w:ascii="微软雅黑" w:hAnsi="微软雅黑" w:eastAsia="微软雅黑" w:cs="微软雅黑"/>
-          <w:lang w:val="en-US" w:eastAsia="zh-CN"/>
-        </w:rPr>
-        <w:br w:type="textWrapping"/>
-      </w:r>
-      <w:r>
-        <w:rPr>
-          <w:rFonts w:hint="eastAsia" w:ascii="微软雅黑" w:hAnsi="微软雅黑" w:eastAsia="微软雅黑" w:cs="微软雅黑"/>
-          <w:lang w:val="en-US" w:eastAsia="zh-CN"/>
-        </w:rPr>
-        <w:br w:type="textWrapping"/>
-      </w:r>
     </w:p>
     <w:p>
       <w:pPr>
@@ -4720,14 +5366,6 @@
       </w:tblGrid>
       <w:tr>
         <w:tblPrEx>
-          <w:tblBorders>
-            <w:top w:val="outset" w:color="000000" w:sz="6" w:space="0"/>
-            <w:left w:val="outset" w:color="000000" w:sz="6" w:space="0"/>
-            <w:bottom w:val="outset" w:color="000000" w:sz="6" w:space="0"/>
-            <w:right w:val="outset" w:color="000000" w:sz="6" w:space="0"/>
-            <w:insideH w:val="none" w:color="auto" w:sz="0" w:space="0"/>
-            <w:insideV w:val="none" w:color="auto" w:sz="0" w:space="0"/>
-          </w:tblBorders>
           <w:tblCellMar>
             <w:top w:w="15" w:type="dxa"/>
             <w:left w:w="15" w:type="dxa"/>
@@ -5545,7 +6183,7 @@
         </w:numPr>
         <w:bidi w:val="0"/>
         <w:ind w:left="850" w:leftChars="0" w:hanging="494" w:firstLineChars="0"/>
-        <w:outlineLvl w:val="2"/>
+        <w:outlineLvl w:val="9"/>
         <w:rPr>
           <w:rFonts w:hint="eastAsia" w:ascii="微软雅黑" w:hAnsi="微软雅黑" w:eastAsia="微软雅黑" w:cs="微软雅黑"/>
           <w:sz w:val="21"/>
@@ -5593,7 +6231,7 @@
         </w:numPr>
         <w:bidi w:val="0"/>
         <w:ind w:left="850" w:leftChars="0" w:hanging="494" w:firstLineChars="0"/>
-        <w:outlineLvl w:val="2"/>
+        <w:outlineLvl w:val="9"/>
         <w:rPr>
           <w:rFonts w:hint="eastAsia" w:ascii="微软雅黑" w:hAnsi="微软雅黑" w:eastAsia="微软雅黑" w:cs="微软雅黑"/>
           <w:sz w:val="21"/>
@@ -5905,7 +6543,7 @@
         </w:numPr>
         <w:bidi w:val="0"/>
         <w:ind w:left="420" w:leftChars="0" w:firstLine="420" w:firstLineChars="0"/>
-        <w:outlineLvl w:val="2"/>
+        <w:outlineLvl w:val="9"/>
         <w:rPr>
           <w:rFonts w:hint="eastAsia" w:ascii="微软雅黑" w:hAnsi="微软雅黑" w:eastAsia="微软雅黑" w:cs="微软雅黑"/>
           <w:sz w:val="21"/>
@@ -6197,8 +6835,6 @@
         <w:t>查询用户权限</w:t>
       </w:r>
       <w:bookmarkEnd w:id="19"/>
-      <w:bookmarkStart w:id="43" w:name="_GoBack"/>
-      <w:bookmarkEnd w:id="43"/>
     </w:p>
     <w:p>
       <w:pPr>
@@ -20870,12 +21506,6 @@
             <w:insideH w:val="none" w:color="auto" w:sz="0" w:space="0"/>
             <w:insideV w:val="none" w:color="auto" w:sz="0" w:space="0"/>
           </w:tblBorders>
-          <w:tblCellMar>
-            <w:top w:w="15" w:type="dxa"/>
-            <w:left w:w="15" w:type="dxa"/>
-            <w:bottom w:w="15" w:type="dxa"/>
-            <w:right w:w="15" w:type="dxa"/>
-          </w:tblCellMar>
         </w:tblPrEx>
         <w:tc>
           <w:tcPr>
@@ -20976,6 +21606,120 @@
                 <w:szCs w:val="21"/>
               </w:rPr>
               <w:t>描述</w:t>
+            </w:r>
+          </w:p>
+        </w:tc>
+      </w:tr>
+      <w:tr>
+        <w:tblPrEx>
+          <w:tblBorders>
+            <w:top w:val="outset" w:color="000000" w:sz="6" w:space="0"/>
+            <w:left w:val="outset" w:color="000000" w:sz="6" w:space="0"/>
+            <w:bottom w:val="outset" w:color="000000" w:sz="6" w:space="0"/>
+            <w:right w:val="outset" w:color="000000" w:sz="6" w:space="0"/>
+            <w:insideH w:val="none" w:color="auto" w:sz="0" w:space="0"/>
+            <w:insideV w:val="none" w:color="auto" w:sz="0" w:space="0"/>
+          </w:tblBorders>
+        </w:tblPrEx>
+        <w:tc>
+          <w:tcPr>
+            <w:tcW w:w="1913" w:type="dxa"/>
+            <w:tcBorders>
+              <w:top w:val="outset" w:color="000000" w:sz="6" w:space="0"/>
+              <w:left w:val="outset" w:color="000000" w:sz="6" w:space="0"/>
+              <w:bottom w:val="outset" w:color="000000" w:sz="6" w:space="0"/>
+              <w:right w:val="outset" w:color="000000" w:sz="6" w:space="0"/>
+            </w:tcBorders>
+            <w:shd w:val="clear" w:color="auto" w:fill="F1F1F1" w:themeFill="background1" w:themeFillShade="F2"/>
+            <w:vAlign w:val="center"/>
+          </w:tcPr>
+          <w:p>
+            <w:pPr>
+              <w:jc w:val="both"/>
+              <w:rPr>
+                <w:rFonts w:hint="eastAsia" w:ascii="微软雅黑" w:hAnsi="微软雅黑" w:eastAsia="微软雅黑" w:cs="微软雅黑"/>
+                <w:color w:val="000000"/>
+                <w:kern w:val="0"/>
+                <w:sz w:val="21"/>
+                <w:szCs w:val="21"/>
+              </w:rPr>
+            </w:pPr>
+            <w:r>
+              <w:rPr>
+                <w:rFonts w:hint="eastAsia" w:ascii="微软雅黑" w:hAnsi="微软雅黑" w:eastAsia="微软雅黑" w:cs="微软雅黑"/>
+                <w:lang w:val="en-US" w:eastAsia="zh-CN"/>
+              </w:rPr>
+              <w:t>code</w:t>
+            </w:r>
+          </w:p>
+        </w:tc>
+        <w:tc>
+          <w:tcPr>
+            <w:tcW w:w="1312" w:type="dxa"/>
+            <w:tcBorders>
+              <w:top w:val="outset" w:color="000000" w:sz="6" w:space="0"/>
+              <w:left w:val="outset" w:color="000000" w:sz="6" w:space="0"/>
+              <w:bottom w:val="outset" w:color="000000" w:sz="6" w:space="0"/>
+              <w:right w:val="outset" w:color="000000" w:sz="6" w:space="0"/>
+            </w:tcBorders>
+            <w:shd w:val="clear" w:color="auto" w:fill="F1F1F1" w:themeFill="background1" w:themeFillShade="F2"/>
+            <w:vAlign w:val="center"/>
+          </w:tcPr>
+          <w:p>
+            <w:pPr>
+              <w:rPr>
+                <w:rFonts w:hint="eastAsia" w:ascii="微软雅黑" w:hAnsi="微软雅黑" w:eastAsia="微软雅黑" w:cs="微软雅黑"/>
+                <w:color w:val="000000"/>
+                <w:kern w:val="0"/>
+                <w:sz w:val="21"/>
+                <w:szCs w:val="21"/>
+              </w:rPr>
+            </w:pPr>
+            <w:r>
+              <w:rPr>
+                <w:rFonts w:hint="eastAsia" w:ascii="微软雅黑" w:hAnsi="微软雅黑" w:eastAsia="微软雅黑" w:cs="微软雅黑"/>
+                <w:color w:val="000000"/>
+                <w:kern w:val="0"/>
+                <w:sz w:val="21"/>
+                <w:szCs w:val="21"/>
+              </w:rPr>
+              <w:t>int</w:t>
+            </w:r>
+          </w:p>
+        </w:tc>
+        <w:tc>
+          <w:tcPr>
+            <w:tcW w:w="4375" w:type="dxa"/>
+            <w:tcBorders>
+              <w:top w:val="outset" w:color="000000" w:sz="6" w:space="0"/>
+              <w:left w:val="outset" w:color="000000" w:sz="6" w:space="0"/>
+              <w:bottom w:val="outset" w:color="000000" w:sz="6" w:space="0"/>
+              <w:right w:val="outset" w:color="000000" w:sz="6" w:space="0"/>
+            </w:tcBorders>
+            <w:shd w:val="clear" w:color="auto" w:fill="F1F1F1" w:themeFill="background1" w:themeFillShade="F2"/>
+            <w:vAlign w:val="center"/>
+          </w:tcPr>
+          <w:p>
+            <w:pPr>
+              <w:rPr>
+                <w:rFonts w:hint="eastAsia" w:ascii="微软雅黑" w:hAnsi="微软雅黑" w:eastAsia="微软雅黑" w:cs="微软雅黑"/>
+                <w:color w:val="000000"/>
+                <w:kern w:val="0"/>
+                <w:sz w:val="21"/>
+                <w:szCs w:val="21"/>
+                <w:lang w:val="en-US" w:eastAsia="zh-CN"/>
+              </w:rPr>
+            </w:pPr>
+            <w:r>
+              <w:rPr>
+                <w:rFonts w:hint="eastAsia" w:ascii="微软雅黑" w:hAnsi="微软雅黑" w:eastAsia="微软雅黑" w:cs="微软雅黑"/>
+                <w:color w:val="000000"/>
+                <w:kern w:val="0"/>
+                <w:sz w:val="21"/>
+                <w:szCs w:val="21"/>
+                <w:lang w:val="en-US" w:eastAsia="zh-CN"/>
+              </w:rPr>
+              <w:t>接口状态 0：成功</w:t>
             </w:r>
           </w:p>
         </w:tc>
@@ -21007,25 +21751,22 @@
               <w:right w:val="outset" w:color="000000" w:sz="6" w:space="0"/>
             </w:tcBorders>
             <w:shd w:val="clear" w:color="auto" w:fill="F1F1F1" w:themeFill="background1" w:themeFillShade="F2"/>
-            <w:vAlign w:val="center"/>
-          </w:tcPr>
-          <w:p>
-            <w:pPr>
-              <w:jc w:val="both"/>
-              <w:rPr>
-                <w:rFonts w:hint="eastAsia" w:ascii="微软雅黑" w:hAnsi="微软雅黑" w:eastAsia="微软雅黑" w:cs="微软雅黑"/>
-                <w:color w:val="000000"/>
-                <w:kern w:val="0"/>
-                <w:sz w:val="21"/>
-                <w:szCs w:val="21"/>
-              </w:rPr>
-            </w:pPr>
-            <w:r>
-              <w:rPr>
-                <w:rFonts w:hint="eastAsia" w:ascii="微软雅黑" w:hAnsi="微软雅黑" w:eastAsia="微软雅黑" w:cs="微软雅黑"/>
-                <w:lang w:val="en-US" w:eastAsia="zh-CN"/>
-              </w:rPr>
-              <w:t>code</w:t>
+          </w:tcPr>
+          <w:p>
+            <w:pPr>
+              <w:rPr>
+                <w:rFonts w:hint="eastAsia" w:ascii="微软雅黑" w:hAnsi="微软雅黑" w:eastAsia="微软雅黑" w:cs="微软雅黑"/>
+                <w:sz w:val="21"/>
+                <w:szCs w:val="21"/>
+                <w:lang w:val="en-US" w:eastAsia="zh-CN"/>
+              </w:rPr>
+            </w:pPr>
+            <w:r>
+              <w:rPr>
+                <w:rFonts w:hint="eastAsia" w:ascii="微软雅黑" w:hAnsi="微软雅黑" w:eastAsia="微软雅黑" w:cs="微软雅黑"/>
+                <w:lang w:val="en-US" w:eastAsia="zh-CN"/>
+              </w:rPr>
+              <w:t>msg</w:t>
             </w:r>
           </w:p>
         </w:tc>
@@ -21045,21 +21786,17 @@
             <w:pPr>
               <w:rPr>
                 <w:rFonts w:hint="eastAsia" w:ascii="微软雅黑" w:hAnsi="微软雅黑" w:eastAsia="微软雅黑" w:cs="微软雅黑"/>
-                <w:color w:val="000000"/>
-                <w:kern w:val="0"/>
-                <w:sz w:val="21"/>
-                <w:szCs w:val="21"/>
-              </w:rPr>
-            </w:pPr>
-            <w:r>
-              <w:rPr>
-                <w:rFonts w:hint="eastAsia" w:ascii="微软雅黑" w:hAnsi="微软雅黑" w:eastAsia="微软雅黑" w:cs="微软雅黑"/>
-                <w:color w:val="000000"/>
-                <w:kern w:val="0"/>
-                <w:sz w:val="21"/>
-                <w:szCs w:val="21"/>
-              </w:rPr>
-              <w:t>int</w:t>
+                <w:sz w:val="21"/>
+                <w:szCs w:val="21"/>
+              </w:rPr>
+            </w:pPr>
+            <w:r>
+              <w:rPr>
+                <w:rFonts w:hint="eastAsia" w:ascii="微软雅黑" w:hAnsi="微软雅黑" w:eastAsia="微软雅黑" w:cs="微软雅黑"/>
+                <w:sz w:val="21"/>
+                <w:szCs w:val="21"/>
+              </w:rPr>
+              <w:t>String</w:t>
             </w:r>
           </w:p>
         </w:tc>
@@ -21089,13 +21826,9 @@
             <w:r>
               <w:rPr>
                 <w:rFonts w:hint="eastAsia" w:ascii="微软雅黑" w:hAnsi="微软雅黑" w:eastAsia="微软雅黑" w:cs="微软雅黑"/>
-                <w:color w:val="000000"/>
-                <w:kern w:val="0"/>
-                <w:sz w:val="21"/>
-                <w:szCs w:val="21"/>
-                <w:lang w:val="en-US" w:eastAsia="zh-CN"/>
-              </w:rPr>
-              <w:t>接口状态 0：成功</w:t>
+                <w:lang w:val="en-US" w:eastAsia="zh-CN"/>
+              </w:rPr>
+              <w:t>信息描述</w:t>
             </w:r>
           </w:p>
         </w:tc>
@@ -21110,121 +21843,6 @@
             <w:insideH w:val="none" w:color="auto" w:sz="0" w:space="0"/>
             <w:insideV w:val="none" w:color="auto" w:sz="0" w:space="0"/>
           </w:tblBorders>
-          <w:tblCellMar>
-            <w:top w:w="15" w:type="dxa"/>
-            <w:left w:w="15" w:type="dxa"/>
-            <w:bottom w:w="15" w:type="dxa"/>
-            <w:right w:w="15" w:type="dxa"/>
-          </w:tblCellMar>
-        </w:tblPrEx>
-        <w:tc>
-          <w:tcPr>
-            <w:tcW w:w="1913" w:type="dxa"/>
-            <w:tcBorders>
-              <w:top w:val="outset" w:color="000000" w:sz="6" w:space="0"/>
-              <w:left w:val="outset" w:color="000000" w:sz="6" w:space="0"/>
-              <w:bottom w:val="outset" w:color="000000" w:sz="6" w:space="0"/>
-              <w:right w:val="outset" w:color="000000" w:sz="6" w:space="0"/>
-            </w:tcBorders>
-            <w:shd w:val="clear" w:color="auto" w:fill="F1F1F1" w:themeFill="background1" w:themeFillShade="F2"/>
-          </w:tcPr>
-          <w:p>
-            <w:pPr>
-              <w:rPr>
-                <w:rFonts w:hint="eastAsia" w:ascii="微软雅黑" w:hAnsi="微软雅黑" w:eastAsia="微软雅黑" w:cs="微软雅黑"/>
-                <w:sz w:val="21"/>
-                <w:szCs w:val="21"/>
-                <w:lang w:val="en-US" w:eastAsia="zh-CN"/>
-              </w:rPr>
-            </w:pPr>
-            <w:r>
-              <w:rPr>
-                <w:rFonts w:hint="eastAsia" w:ascii="微软雅黑" w:hAnsi="微软雅黑" w:eastAsia="微软雅黑" w:cs="微软雅黑"/>
-                <w:lang w:val="en-US" w:eastAsia="zh-CN"/>
-              </w:rPr>
-              <w:t>msg</w:t>
-            </w:r>
-          </w:p>
-        </w:tc>
-        <w:tc>
-          <w:tcPr>
-            <w:tcW w:w="1312" w:type="dxa"/>
-            <w:tcBorders>
-              <w:top w:val="outset" w:color="000000" w:sz="6" w:space="0"/>
-              <w:left w:val="outset" w:color="000000" w:sz="6" w:space="0"/>
-              <w:bottom w:val="outset" w:color="000000" w:sz="6" w:space="0"/>
-              <w:right w:val="outset" w:color="000000" w:sz="6" w:space="0"/>
-            </w:tcBorders>
-            <w:shd w:val="clear" w:color="auto" w:fill="F1F1F1" w:themeFill="background1" w:themeFillShade="F2"/>
-            <w:vAlign w:val="center"/>
-          </w:tcPr>
-          <w:p>
-            <w:pPr>
-              <w:rPr>
-                <w:rFonts w:hint="eastAsia" w:ascii="微软雅黑" w:hAnsi="微软雅黑" w:eastAsia="微软雅黑" w:cs="微软雅黑"/>
-                <w:sz w:val="21"/>
-                <w:szCs w:val="21"/>
-              </w:rPr>
-            </w:pPr>
-            <w:r>
-              <w:rPr>
-                <w:rFonts w:hint="eastAsia" w:ascii="微软雅黑" w:hAnsi="微软雅黑" w:eastAsia="微软雅黑" w:cs="微软雅黑"/>
-                <w:sz w:val="21"/>
-                <w:szCs w:val="21"/>
-              </w:rPr>
-              <w:t>String</w:t>
-            </w:r>
-          </w:p>
-        </w:tc>
-        <w:tc>
-          <w:tcPr>
-            <w:tcW w:w="4375" w:type="dxa"/>
-            <w:tcBorders>
-              <w:top w:val="outset" w:color="000000" w:sz="6" w:space="0"/>
-              <w:left w:val="outset" w:color="000000" w:sz="6" w:space="0"/>
-              <w:bottom w:val="outset" w:color="000000" w:sz="6" w:space="0"/>
-              <w:right w:val="outset" w:color="000000" w:sz="6" w:space="0"/>
-            </w:tcBorders>
-            <w:shd w:val="clear" w:color="auto" w:fill="F1F1F1" w:themeFill="background1" w:themeFillShade="F2"/>
-            <w:vAlign w:val="center"/>
-          </w:tcPr>
-          <w:p>
-            <w:pPr>
-              <w:rPr>
-                <w:rFonts w:hint="eastAsia" w:ascii="微软雅黑" w:hAnsi="微软雅黑" w:eastAsia="微软雅黑" w:cs="微软雅黑"/>
-                <w:color w:val="000000"/>
-                <w:kern w:val="0"/>
-                <w:sz w:val="21"/>
-                <w:szCs w:val="21"/>
-                <w:lang w:val="en-US" w:eastAsia="zh-CN"/>
-              </w:rPr>
-            </w:pPr>
-            <w:r>
-              <w:rPr>
-                <w:rFonts w:hint="eastAsia" w:ascii="微软雅黑" w:hAnsi="微软雅黑" w:eastAsia="微软雅黑" w:cs="微软雅黑"/>
-                <w:lang w:val="en-US" w:eastAsia="zh-CN"/>
-              </w:rPr>
-              <w:t>信息描述</w:t>
-            </w:r>
-          </w:p>
-        </w:tc>
-      </w:tr>
-      <w:tr>
-        <w:tblPrEx>
-          <w:tblBorders>
-            <w:top w:val="outset" w:color="000000" w:sz="6" w:space="0"/>
-            <w:left w:val="outset" w:color="000000" w:sz="6" w:space="0"/>
-            <w:bottom w:val="outset" w:color="000000" w:sz="6" w:space="0"/>
-            <w:right w:val="outset" w:color="000000" w:sz="6" w:space="0"/>
-            <w:insideH w:val="none" w:color="auto" w:sz="0" w:space="0"/>
-            <w:insideV w:val="none" w:color="auto" w:sz="0" w:space="0"/>
-          </w:tblBorders>
-          <w:tblCellMar>
-            <w:top w:w="15" w:type="dxa"/>
-            <w:left w:w="15" w:type="dxa"/>
-            <w:bottom w:w="15" w:type="dxa"/>
-            <w:right w:w="15" w:type="dxa"/>
-          </w:tblCellMar>
         </w:tblPrEx>
         <w:tc>
           <w:tcPr>
@@ -24318,12 +24936,6 @@
             <w:insideH w:val="none" w:color="auto" w:sz="0" w:space="0"/>
             <w:insideV w:val="none" w:color="auto" w:sz="0" w:space="0"/>
           </w:tblBorders>
-          <w:tblCellMar>
-            <w:top w:w="15" w:type="dxa"/>
-            <w:left w:w="15" w:type="dxa"/>
-            <w:bottom w:w="15" w:type="dxa"/>
-            <w:right w:w="15" w:type="dxa"/>
-          </w:tblCellMar>
         </w:tblPrEx>
         <w:tc>
           <w:tcPr>
@@ -37064,12 +37676,6 @@
             <w:insideH w:val="none" w:color="auto" w:sz="0" w:space="0"/>
             <w:insideV w:val="none" w:color="auto" w:sz="0" w:space="0"/>
           </w:tblBorders>
-          <w:tblCellMar>
-            <w:top w:w="15" w:type="dxa"/>
-            <w:left w:w="15" w:type="dxa"/>
-            <w:bottom w:w="15" w:type="dxa"/>
-            <w:right w:w="15" w:type="dxa"/>
-          </w:tblCellMar>
         </w:tblPrEx>
         <w:tc>
           <w:tcPr>
@@ -37173,12 +37779,6 @@
             <w:insideH w:val="none" w:color="auto" w:sz="0" w:space="0"/>
             <w:insideV w:val="none" w:color="auto" w:sz="0" w:space="0"/>
           </w:tblBorders>
-          <w:tblCellMar>
-            <w:top w:w="15" w:type="dxa"/>
-            <w:left w:w="15" w:type="dxa"/>
-            <w:bottom w:w="15" w:type="dxa"/>
-            <w:right w:w="15" w:type="dxa"/>
-          </w:tblCellMar>
         </w:tblPrEx>
         <w:tc>
           <w:tcPr>
@@ -37447,6 +38047,31 @@
     </w:sectPr>
   </w:body>
 </w:document>
+</file>
+
+<file path=word/endnotes.xml><?xml version="1.0" encoding="utf-8"?>
+<w:endnotes xmlns:wpc="http://schemas.microsoft.com/office/word/2010/wordprocessingCanvas" xmlns:mc="http://schemas.openxmlformats.org/markup-compatibility/2006" xmlns:o="urn:schemas-microsoft-com:office:office" xmlns:r="http://schemas.openxmlformats.org/officeDocument/2006/relationships" xmlns:m="http://schemas.openxmlformats.org/officeDocument/2006/math" xmlns:v="urn:schemas-microsoft-com:vml" xmlns:wp14="http://schemas.microsoft.com/office/word/2010/wordprocessingDrawing" xmlns:wp="http://schemas.openxmlformats.org/drawingml/2006/wordprocessingDrawing" xmlns:w="http://schemas.openxmlformats.org/wordprocessingml/2006/main" xmlns:w14="http://schemas.microsoft.com/office/word/2010/wordml" xmlns:w15="http://schemas.microsoft.com/office/word/2012/wordml" xmlns:w10="urn:schemas-microsoft-com:office:word" xmlns:wpg="http://schemas.microsoft.com/office/word/2010/wordprocessingGroup" xmlns:wpi="http://schemas.microsoft.com/office/word/2010/wordprocessingInk" xmlns:wne="http://schemas.microsoft.com/office/word/2006/wordml" xmlns:wps="http://schemas.microsoft.com/office/word/2010/wordprocessingShape" xmlns:wpsCustomData="http://www.wps.cn/officeDocument/2013/wpsCustomData" mc:Ignorable="w14 w15 wp14">
+  <w:endnote w:type="separator" w:id="0">
+    <w:p>
+      <w:pPr>
+        <w:spacing w:line="240" w:lineRule="auto"/>
+      </w:pPr>
+      <w:r>
+        <w:separator/>
+      </w:r>
+    </w:p>
+  </w:endnote>
+  <w:endnote w:type="continuationSeparator" w:id="1">
+    <w:p>
+      <w:pPr>
+        <w:spacing w:line="240" w:lineRule="auto"/>
+      </w:pPr>
+      <w:r>
+        <w:continuationSeparator/>
+      </w:r>
+    </w:p>
+  </w:endnote>
+</w:endnotes>
 </file>
 
 <file path=word/footer1.xml><?xml version="1.0" encoding="utf-8"?>
@@ -37462,7 +38087,7 @@
       <mc:AlternateContent>
         <mc:Choice Requires="wps">
           <w:drawing>
-            <wp:anchor distT="0" distB="0" distL="114300" distR="114300" simplePos="0" relativeHeight="251658240" behindDoc="0" locked="0" layoutInCell="1" allowOverlap="1">
+            <wp:anchor distT="0" distB="0" distL="114300" distR="114300" simplePos="0" relativeHeight="251659264" behindDoc="0" locked="0" layoutInCell="1" allowOverlap="1">
               <wp:simplePos x="0" y="0"/>
               <wp:positionH relativeFrom="margin">
                 <wp:align>center</wp:align>
@@ -37565,7 +38190,7 @@
         </mc:Choice>
         <mc:Fallback>
           <w:pict>
-            <v:shape id="_x0000_s1026" o:spid="_x0000_s1026" o:spt="202" type="#_x0000_t202" style="position:absolute;left:0pt;margin-top:0pt;height:144pt;width:144pt;mso-position-horizontal:center;mso-position-horizontal-relative:margin;mso-wrap-style:none;z-index:251658240;mso-width-relative:page;mso-height-relative:page;" filled="f" stroked="f" coordsize="21600,21600" o:gfxdata="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">
+            <v:shape id="_x0000_s1026" o:spid="_x0000_s1026" o:spt="202" type="#_x0000_t202" style="position:absolute;left:0pt;margin-top:0pt;height:144pt;width:144pt;mso-position-horizontal:center;mso-position-horizontal-relative:margin;mso-wrap-style:none;z-index:251659264;mso-width-relative:page;mso-height-relative:page;" filled="f" stroked="f" coordsize="21600,21600" o:gfxdata="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">
               <v:fill on="f" focussize="0,0"/>
               <v:stroke on="f" weight="0.5pt"/>
               <v:imagedata o:title=""/>
@@ -37627,6 +38252,31 @@
 </w:ftr>
 </file>
 
+<file path=word/footnotes.xml><?xml version="1.0" encoding="utf-8"?>
+<w:footnotes xmlns:wpc="http://schemas.microsoft.com/office/word/2010/wordprocessingCanvas" xmlns:mc="http://schemas.openxmlformats.org/markup-compatibility/2006" xmlns:o="urn:schemas-microsoft-com:office:office" xmlns:r="http://schemas.openxmlformats.org/officeDocument/2006/relationships" xmlns:m="http://schemas.openxmlformats.org/officeDocument/2006/math" xmlns:v="urn:schemas-microsoft-com:vml" xmlns:wp14="http://schemas.microsoft.com/office/word/2010/wordprocessingDrawing" xmlns:wp="http://schemas.openxmlformats.org/drawingml/2006/wordprocessingDrawing" xmlns:w="http://schemas.openxmlformats.org/wordprocessingml/2006/main" xmlns:w14="http://schemas.microsoft.com/office/word/2010/wordml" xmlns:w15="http://schemas.microsoft.com/office/word/2012/wordml" xmlns:w10="urn:schemas-microsoft-com:office:word" xmlns:wpg="http://schemas.microsoft.com/office/word/2010/wordprocessingGroup" xmlns:wpi="http://schemas.microsoft.com/office/word/2010/wordprocessingInk" xmlns:wne="http://schemas.microsoft.com/office/word/2006/wordml" xmlns:wps="http://schemas.microsoft.com/office/word/2010/wordprocessingShape" xmlns:wpsCustomData="http://www.wps.cn/officeDocument/2013/wpsCustomData" mc:Ignorable="w14 w15 wp14">
+  <w:footnote w:type="separator" w:id="0">
+    <w:p>
+      <w:pPr>
+        <w:spacing w:line="240" w:lineRule="auto"/>
+      </w:pPr>
+      <w:r>
+        <w:separator/>
+      </w:r>
+    </w:p>
+  </w:footnote>
+  <w:footnote w:type="continuationSeparator" w:id="1">
+    <w:p>
+      <w:pPr>
+        <w:spacing w:line="240" w:lineRule="auto"/>
+      </w:pPr>
+      <w:r>
+        <w:continuationSeparator/>
+      </w:r>
+    </w:p>
+  </w:footnote>
+</w:footnotes>
+</file>
+
 <file path=word/header1.xml><?xml version="1.0" encoding="utf-8"?>
 <w:hdr xmlns:wpc="http://schemas.microsoft.com/office/word/2010/wordprocessingCanvas" xmlns:mc="http://schemas.openxmlformats.org/markup-compatibility/2006" xmlns:o="urn:schemas-microsoft-com:office:office" xmlns:r="http://schemas.openxmlformats.org/officeDocument/2006/relationships" xmlns:m="http://schemas.openxmlformats.org/officeDocument/2006/math" xmlns:v="urn:schemas-microsoft-com:vml" xmlns:wp14="http://schemas.microsoft.com/office/word/2010/wordprocessingDrawing" xmlns:wp="http://schemas.openxmlformats.org/drawingml/2006/wordprocessingDrawing" xmlns:w10="urn:schemas-microsoft-com:office:word" xmlns:w="http://schemas.openxmlformats.org/wordprocessingml/2006/main" xmlns:w14="http://schemas.microsoft.com/office/word/2010/wordml" xmlns:w15="http://schemas.microsoft.com/office/word/2012/wordml" xmlns:wpg="http://schemas.microsoft.com/office/word/2010/wordprocessingGroup" xmlns:wpi="http://schemas.microsoft.com/office/word/2010/wordprocessingInk" xmlns:wne="http://schemas.microsoft.com/office/word/2006/wordml" xmlns:wps="http://schemas.microsoft.com/office/word/2010/wordprocessingShape" xmlns:wpsCustomData="http://www.wps.cn/officeDocument/2013/wpsCustomData" mc:Ignorable="w14 w15 wp14">
   <w:p>
@@ -37641,7 +38291,7 @@
 </file>
 
 <file path=word/numbering.xml><?xml version="1.0" encoding="utf-8"?>
-<w:numbering xmlns:wpc="http://schemas.microsoft.com/office/word/2010/wordprocessingCanvas" xmlns:mc="http://schemas.openxmlformats.org/markup-compatibility/2006" xmlns:o="urn:schemas-microsoft-com:office:office" xmlns:r="http://schemas.openxmlformats.org/officeDocument/2006/relationships" xmlns:m="http://schemas.openxmlformats.org/officeDocument/2006/math" xmlns:v="urn:schemas-microsoft-com:vml" xmlns:wp14="http://schemas.microsoft.com/office/word/2010/wordprocessingDrawing" xmlns:wp="http://schemas.openxmlformats.org/drawingml/2006/wordprocessingDrawing" xmlns:w10="urn:schemas-microsoft-com:office:word" xmlns:w="http://schemas.openxmlformats.org/wordprocessingml/2006/main" xmlns:w14="http://schemas.microsoft.com/office/word/2010/wordml" xmlns:wpg="http://schemas.microsoft.com/office/word/2010/wordprocessingGroup" xmlns:wpi="http://schemas.microsoft.com/office/word/2010/wordprocessingInk" xmlns:wne="http://schemas.microsoft.com/office/word/2006/wordml" xmlns:wps="http://schemas.microsoft.com/office/word/2010/wordprocessingShape" mc:Ignorable="w14 wp14">
+<w:numbering xmlns:wpc="http://schemas.microsoft.com/office/word/2010/wordprocessingCanvas" xmlns:mc="http://schemas.openxmlformats.org/markup-compatibility/2006" xmlns:o="urn:schemas-microsoft-com:office:office" xmlns:r="http://schemas.openxmlformats.org/officeDocument/2006/relationships" xmlns:m="http://schemas.openxmlformats.org/officeDocument/2006/math" xmlns:v="urn:schemas-microsoft-com:vml" xmlns:wp14="http://schemas.microsoft.com/office/word/2010/wordprocessingDrawing" xmlns:wp="http://schemas.openxmlformats.org/drawingml/2006/wordprocessingDrawing" xmlns:w10="urn:schemas-microsoft-com:office:word" xmlns:w="http://schemas.openxmlformats.org/wordprocessingml/2006/main" xmlns:w14="http://schemas.microsoft.com/office/word/2010/wordml" xmlns:wpg="http://schemas.microsoft.com/office/word/2010/wordprocessingGroup" xmlns:wpi="http://schemas.microsoft.com/office/word/2010/wordprocessingInk" xmlns:wne="http://schemas.microsoft.com/office/word/2006/wordml" xmlns:wps="http://schemas.microsoft.com/office/word/2010/wordprocessingShape" xmlns:wpsCustomData="http://www.wps.cn/officeDocument/2013/wpsCustomData" mc:Ignorable="w14 wp14">
   <w:abstractNum w:abstractNumId="0">
     <w:nsid w:val="B14551F4"/>
     <w:multiLevelType w:val="multilevel"/>
@@ -38467,13 +39117,14 @@
 </file>
 
 <file path=word/styles.xml><?xml version="1.0" encoding="utf-8"?>
-<w:styles xmlns:mc="http://schemas.openxmlformats.org/markup-compatibility/2006" xmlns:o="urn:schemas-microsoft-com:office:office" xmlns:r="http://schemas.openxmlformats.org/officeDocument/2006/relationships" xmlns:m="http://schemas.openxmlformats.org/officeDocument/2006/math" xmlns:v="urn:schemas-microsoft-com:vml" xmlns:w="http://schemas.openxmlformats.org/wordprocessingml/2006/main" xmlns:w14="http://schemas.microsoft.com/office/word/2010/wordml" xmlns:w10="urn:schemas-microsoft-com:office:word" xmlns:sl="http://schemas.openxmlformats.org/schemaLibrary/2006/main" mc:Ignorable="w14">
+<w:styles xmlns:mc="http://schemas.openxmlformats.org/markup-compatibility/2006" xmlns:o="urn:schemas-microsoft-com:office:office" xmlns:r="http://schemas.openxmlformats.org/officeDocument/2006/relationships" xmlns:m="http://schemas.openxmlformats.org/officeDocument/2006/math" xmlns:v="urn:schemas-microsoft-com:vml" xmlns:w="http://schemas.openxmlformats.org/wordprocessingml/2006/main" xmlns:w14="http://schemas.microsoft.com/office/word/2010/wordml" xmlns:w10="urn:schemas-microsoft-com:office:word" xmlns:sl="http://schemas.openxmlformats.org/schemaLibrary/2006/main" xmlns:wpsCustomData="http://www.wps.cn/officeDocument/2013/wpsCustomData" mc:Ignorable="w14">
   <w:docDefaults>
     <w:rPrDefault>
       <w:rPr>
         <w:rFonts w:ascii="Times New Roman" w:hAnsi="Times New Roman" w:eastAsia="宋体" w:cs="Times New Roman"/>
       </w:rPr>
     </w:rPrDefault>
+    <w:pPrDefault/>
   </w:docDefaults>
   <w:latentStyles w:count="260" w:defQFormat="0" w:defUnhideWhenUsed="1" w:defSemiHidden="1" w:defUIPriority="99" w:defLockedState="0">
     <w:lsdException w:qFormat="1" w:unhideWhenUsed="0" w:uiPriority="0" w:semiHidden="0" w:name="Normal"/>
@@ -38496,7 +39147,7 @@
     <w:lsdException w:unhideWhenUsed="0" w:uiPriority="0" w:semiHidden="0" w:name="index 8"/>
     <w:lsdException w:unhideWhenUsed="0" w:uiPriority="0" w:semiHidden="0" w:name="index 9"/>
     <w:lsdException w:unhideWhenUsed="0" w:uiPriority="0" w:semiHidden="0" w:name="toc 1"/>
-    <w:lsdException w:unhideWhenUsed="0" w:uiPriority="0" w:semiHidden="0" w:name="toc 2"/>
+    <w:lsdException w:qFormat="1" w:unhideWhenUsed="0" w:uiPriority="0" w:semiHidden="0" w:name="toc 2"/>
     <w:lsdException w:unhideWhenUsed="0" w:uiPriority="0" w:semiHidden="0" w:name="toc 3"/>
     <w:lsdException w:unhideWhenUsed="0" w:uiPriority="0" w:semiHidden="0" w:name="toc 4"/>
     <w:lsdException w:unhideWhenUsed="0" w:uiPriority="0" w:semiHidden="0" w:name="toc 5"/>
@@ -38561,7 +39212,7 @@
     <w:lsdException w:unhideWhenUsed="0" w:uiPriority="0" w:semiHidden="0" w:name="Body Text Indent 2"/>
     <w:lsdException w:unhideWhenUsed="0" w:uiPriority="0" w:semiHidden="0" w:name="Body Text Indent 3"/>
     <w:lsdException w:unhideWhenUsed="0" w:uiPriority="0" w:semiHidden="0" w:name="Block Text"/>
-    <w:lsdException w:unhideWhenUsed="0" w:uiPriority="0" w:semiHidden="0" w:name="Hyperlink"/>
+    <w:lsdException w:qFormat="1" w:unhideWhenUsed="0" w:uiPriority="0" w:semiHidden="0" w:name="Hyperlink"/>
     <w:lsdException w:unhideWhenUsed="0" w:uiPriority="0" w:semiHidden="0" w:name="FollowedHyperlink"/>
     <w:lsdException w:qFormat="1" w:unhideWhenUsed="0" w:uiPriority="0" w:semiHidden="0" w:name="Strong"/>
     <w:lsdException w:qFormat="1" w:unhideWhenUsed="0" w:uiPriority="0" w:semiHidden="0" w:name="Emphasis"/>
@@ -38992,6 +39643,7 @@
     <w:name w:val="toc 2"/>
     <w:basedOn w:val="1"/>
     <w:next w:val="1"/>
+    <w:qFormat/>
     <w:uiPriority w:val="0"/>
     <w:pPr>
       <w:ind w:left="420" w:leftChars="200"/>
@@ -39029,6 +39681,7 @@
   <w:style w:type="character" w:styleId="20">
     <w:name w:val="Hyperlink"/>
     <w:basedOn w:val="18"/>
+    <w:qFormat/>
     <w:uiPriority w:val="0"/>
     <w:rPr>
       <w:color w:val="0000FF"/>
@@ -39058,6 +39711,7 @@
   <w:style w:type="character" w:customStyle="1" w:styleId="23">
     <w:name w:val="标题 9 Char"/>
     <w:link w:val="10"/>
+    <w:qFormat/>
     <w:uiPriority w:val="0"/>
     <w:rPr>
       <w:rFonts w:ascii="Arial" w:hAnsi="Arial" w:eastAsia="黑体"/>
@@ -39102,6 +39756,7 @@
   <w:style w:type="character" w:customStyle="1" w:styleId="27">
     <w:name w:val="标题 5 Char"/>
     <w:link w:val="6"/>
+    <w:qFormat/>
     <w:uiPriority w:val="0"/>
     <w:rPr>
       <w:b/>
@@ -39130,6 +39785,7 @@
   </w:style>
   <w:style w:type="paragraph" w:customStyle="1" w:styleId="30">
     <w:name w:val="WPSOffice手动目录 3"/>
+    <w:qFormat/>
     <w:uiPriority w:val="0"/>
     <w:pPr>
       <w:ind w:leftChars="400"/>
